--- a/reporte_errores.docx
+++ b/reporte_errores.docx
@@ -23,502 +23,915 @@
     </w:p>
     <w:p>
       <w:pPr>
+        <w:pStyle w:val="Ttulo1"/>
         <w:shd w:val="clear" w:color="auto" w:fill="FFFFFF"/>
-        <w:divId w:val="139886499"/>
-        <w:rPr>
-          <w:rFonts w:ascii="Segoe UI" w:eastAsia="Times New Roman" w:hAnsi="Segoe UI" w:cs="Segoe UI"/>
-          <w:color w:val="333333"/>
+        <w:divId w:val="1195267528"/>
+        <w:rPr>
+          <w:rFonts w:ascii="Segoe UI" w:eastAsia="Times New Roman" w:hAnsi="Segoe UI" w:cs="Segoe UI"/>
           <w:lang w:val="es-ES"/>
         </w:rPr>
       </w:pPr>
       <w:r>
         <w:rPr>
-          <w:rStyle w:val="error-title1"/>
-          <w:rFonts w:ascii="Segoe UI" w:eastAsia="Times New Roman" w:hAnsi="Segoe UI" w:cs="Segoe UI"/>
-          <w:lang w:val="es-ES"/>
-        </w:rPr>
-        <w:t>SQL Injection / Nombres de Tabla</w:t>
-      </w:r>
-      <w:r>
-        <w:rPr>
-          <w:rFonts w:ascii="Segoe UI" w:eastAsia="Times New Roman" w:hAnsi="Segoe UI" w:cs="Segoe UI"/>
-          <w:color w:val="333333"/>
-          <w:lang w:val="es-ES"/>
-        </w:rPr>
-        <w:t xml:space="preserve"> </w:t>
-      </w:r>
-      <w:r>
-        <w:rPr>
-          <w:rStyle w:val="severity1"/>
-          <w:rFonts w:ascii="Segoe UI" w:eastAsia="Times New Roman" w:hAnsi="Segoe UI" w:cs="Segoe UI"/>
-          <w:color w:val="333333"/>
-          <w:lang w:val="es-ES"/>
-        </w:rPr>
-        <w:t>HIGH</w:t>
-      </w:r>
-      <w:r>
-        <w:rPr>
-          <w:rFonts w:ascii="Segoe UI" w:eastAsia="Times New Roman" w:hAnsi="Segoe UI" w:cs="Segoe UI"/>
-          <w:color w:val="333333"/>
-          <w:lang w:val="es-ES"/>
-        </w:rPr>
-        <w:t xml:space="preserve"> </w:t>
+          <w:rFonts w:ascii="Segoe UI" w:eastAsia="Times New Roman" w:hAnsi="Segoe UI" w:cs="Segoe UI"/>
+          <w:noProof/>
+          <w:lang w:val="es-ES"/>
+        </w:rPr>
+        <w:drawing>
+          <wp:inline distT="0" distB="0" distL="0" distR="0" wp14:anchorId="0788DFEC" wp14:editId="1D49D963">
+            <wp:extent cx="5612130" cy="2846705"/>
+            <wp:effectExtent l="0" t="0" r="7620" b="0"/>
+            <wp:docPr id="1330045998" name="Imagen 13"/>
+            <wp:cNvGraphicFramePr>
+              <a:graphicFrameLocks xmlns:a="http://schemas.openxmlformats.org/drawingml/2006/main" noChangeAspect="1"/>
+            </wp:cNvGraphicFramePr>
+            <a:graphic xmlns:a="http://schemas.openxmlformats.org/drawingml/2006/main">
+              <a:graphicData uri="http://schemas.openxmlformats.org/drawingml/2006/picture">
+                <pic:pic xmlns:pic="http://schemas.openxmlformats.org/drawingml/2006/picture">
+                  <pic:nvPicPr>
+                    <pic:cNvPr id="1330045998" name="Imagen 1330045998"/>
+                    <pic:cNvPicPr/>
+                  </pic:nvPicPr>
+                  <pic:blipFill>
+                    <a:blip r:embed="rId4" cstate="print">
+                      <a:extLst>
+                        <a:ext uri="{28A0092B-C50C-407E-A947-70E740481C1C}">
+                          <a14:useLocalDpi xmlns:a14="http://schemas.microsoft.com/office/drawing/2010/main" val="0"/>
+                        </a:ext>
+                      </a:extLst>
+                    </a:blip>
+                    <a:stretch>
+                      <a:fillRect/>
+                    </a:stretch>
+                  </pic:blipFill>
+                  <pic:spPr>
+                    <a:xfrm>
+                      <a:off x="0" y="0"/>
+                      <a:ext cx="5612130" cy="2846705"/>
+                    </a:xfrm>
+                    <a:prstGeom prst="rect">
+                      <a:avLst/>
+                    </a:prstGeom>
+                  </pic:spPr>
+                </pic:pic>
+              </a:graphicData>
+            </a:graphic>
+          </wp:inline>
+        </w:drawing>
       </w:r>
     </w:p>
     <w:p>
       <w:pPr>
+        <w:pStyle w:val="Ttulo1"/>
         <w:shd w:val="clear" w:color="auto" w:fill="FFFFFF"/>
-        <w:divId w:val="1227958308"/>
-        <w:rPr>
-          <w:rFonts w:ascii="Segoe UI" w:eastAsia="Times New Roman" w:hAnsi="Segoe UI" w:cs="Segoe UI"/>
-          <w:color w:val="555555"/>
+        <w:jc w:val="left"/>
+        <w:divId w:val="1195267528"/>
+        <w:rPr>
+          <w:rFonts w:ascii="Segoe UI" w:eastAsia="Times New Roman" w:hAnsi="Segoe UI" w:cs="Segoe UI"/>
           <w:lang w:val="es-ES"/>
         </w:rPr>
       </w:pPr>
       <w:r>
         <w:rPr>
-          <w:rStyle w:val="Textoennegrita"/>
-          <w:rFonts w:ascii="Segoe UI" w:eastAsia="Times New Roman" w:hAnsi="Segoe UI" w:cs="Segoe UI"/>
-          <w:color w:val="555555"/>
-          <w:lang w:val="es-ES"/>
-        </w:rPr>
-        <w:t>Problema:</w:t>
-      </w:r>
-      <w:r>
-        <w:rPr>
-          <w:rFonts w:ascii="Segoe UI" w:eastAsia="Times New Roman" w:hAnsi="Segoe UI" w:cs="Segoe UI"/>
-          <w:color w:val="555555"/>
-          <w:lang w:val="es-ES"/>
-        </w:rPr>
-        <w:t xml:space="preserve"> </w:t>
-      </w:r>
-      <w:r>
-        <w:rPr>
-          <w:rFonts w:ascii="Segoe UI" w:eastAsia="Times New Roman" w:hAnsi="Segoe UI" w:cs="Segoe UI"/>
-          <w:color w:val="555555"/>
-          <w:lang w:val="es-ES"/>
-        </w:rPr>
-        <w:t xml:space="preserve">El análisis de seguridad indicó que todas las consultas deben apuntar a tablas con el prefijo </w:t>
-      </w:r>
-      <w:r>
-        <w:rPr>
-          <w:rStyle w:val="CdigoHTML"/>
-          <w:color w:val="555555"/>
-          <w:lang w:val="es-ES"/>
-        </w:rPr>
-        <w:t>RAC_*</w:t>
-      </w:r>
-      <w:r>
-        <w:rPr>
-          <w:rFonts w:ascii="Segoe UI" w:eastAsia="Times New Roman" w:hAnsi="Segoe UI" w:cs="Segoe UI"/>
-          <w:color w:val="555555"/>
-          <w:lang w:val="es-ES"/>
-        </w:rPr>
-        <w:t xml:space="preserve">. Las tablas originales eran </w:t>
-      </w:r>
-      <w:r>
-        <w:rPr>
-          <w:rStyle w:val="CdigoHTML"/>
-          <w:color w:val="555555"/>
-          <w:lang w:val="es-ES"/>
-        </w:rPr>
-        <w:t>productos</w:t>
-      </w:r>
-      <w:r>
-        <w:rPr>
-          <w:rFonts w:ascii="Segoe UI" w:eastAsia="Times New Roman" w:hAnsi="Segoe UI" w:cs="Segoe UI"/>
-          <w:color w:val="555555"/>
-          <w:lang w:val="es-ES"/>
-        </w:rPr>
-        <w:t xml:space="preserve"> y </w:t>
-      </w:r>
-      <w:r>
-        <w:rPr>
-          <w:rStyle w:val="CdigoHTML"/>
-          <w:color w:val="555555"/>
-          <w:lang w:val="es-ES"/>
-        </w:rPr>
-        <w:t>categorias</w:t>
-      </w:r>
-      <w:r>
-        <w:rPr>
-          <w:rFonts w:ascii="Segoe UI" w:eastAsia="Times New Roman" w:hAnsi="Segoe UI" w:cs="Segoe UI"/>
-          <w:color w:val="555555"/>
-          <w:lang w:val="es-ES"/>
-        </w:rPr>
-        <w:t xml:space="preserve">. </w:t>
+          <w:rFonts w:ascii="Segoe UI" w:eastAsia="Times New Roman" w:hAnsi="Segoe UI" w:cs="Segoe UI"/>
+          <w:noProof/>
+          <w:color w:val="333333"/>
+          <w:lang w:val="es-ES"/>
+        </w:rPr>
+        <w:drawing>
+          <wp:anchor distT="0" distB="0" distL="114300" distR="114300" simplePos="0" relativeHeight="251658240" behindDoc="0" locked="0" layoutInCell="1" allowOverlap="1" wp14:anchorId="10B73FD6" wp14:editId="15BF1A55">
+            <wp:simplePos x="0" y="0"/>
+            <wp:positionH relativeFrom="margin">
+              <wp:posOffset>230505</wp:posOffset>
+            </wp:positionH>
+            <wp:positionV relativeFrom="paragraph">
+              <wp:posOffset>691515</wp:posOffset>
+            </wp:positionV>
+            <wp:extent cx="5612130" cy="2499360"/>
+            <wp:effectExtent l="0" t="0" r="7620" b="0"/>
+            <wp:wrapTopAndBottom/>
+            <wp:docPr id="1811537731" name="Imagen 6"/>
+            <wp:cNvGraphicFramePr>
+              <a:graphicFrameLocks xmlns:a="http://schemas.openxmlformats.org/drawingml/2006/main" noChangeAspect="1"/>
+            </wp:cNvGraphicFramePr>
+            <a:graphic xmlns:a="http://schemas.openxmlformats.org/drawingml/2006/main">
+              <a:graphicData uri="http://schemas.openxmlformats.org/drawingml/2006/picture">
+                <pic:pic xmlns:pic="http://schemas.openxmlformats.org/drawingml/2006/picture">
+                  <pic:nvPicPr>
+                    <pic:cNvPr id="1811537731" name="Imagen 1811537731"/>
+                    <pic:cNvPicPr/>
+                  </pic:nvPicPr>
+                  <pic:blipFill>
+                    <a:blip r:embed="rId5">
+                      <a:extLst>
+                        <a:ext uri="{28A0092B-C50C-407E-A947-70E740481C1C}">
+                          <a14:useLocalDpi xmlns:a14="http://schemas.microsoft.com/office/drawing/2010/main" val="0"/>
+                        </a:ext>
+                      </a:extLst>
+                    </a:blip>
+                    <a:stretch>
+                      <a:fillRect/>
+                    </a:stretch>
+                  </pic:blipFill>
+                  <pic:spPr>
+                    <a:xfrm>
+                      <a:off x="0" y="0"/>
+                      <a:ext cx="5612130" cy="2499360"/>
+                    </a:xfrm>
+                    <a:prstGeom prst="rect">
+                      <a:avLst/>
+                    </a:prstGeom>
+                  </pic:spPr>
+                </pic:pic>
+              </a:graphicData>
+            </a:graphic>
+          </wp:anchor>
+        </w:drawing>
+      </w:r>
+      <w:r>
+        <w:rPr>
+          <w:rFonts w:ascii="Segoe UI" w:eastAsia="Times New Roman" w:hAnsi="Segoe UI" w:cs="Segoe UI"/>
+          <w:lang w:val="es-ES"/>
+        </w:rPr>
+        <w:t xml:space="preserve">Primer error </w:t>
       </w:r>
     </w:p>
     <w:p>
       <w:pPr>
-        <w:shd w:val="clear" w:color="auto" w:fill="F8F9FA"/>
-        <w:spacing w:after="75"/>
-        <w:outlineLvl w:val="4"/>
-        <w:divId w:val="1939605267"/>
-        <w:rPr>
-          <w:rFonts w:ascii="Segoe UI" w:eastAsia="Times New Roman" w:hAnsi="Segoe UI" w:cs="Segoe UI"/>
-          <w:b/>
-          <w:bCs/>
-          <w:color w:val="27AE60"/>
+        <w:pStyle w:val="Ttulo1"/>
+        <w:shd w:val="clear" w:color="auto" w:fill="FFFFFF"/>
+        <w:jc w:val="left"/>
+        <w:divId w:val="1195267528"/>
+        <w:rPr>
+          <w:rFonts w:ascii="Segoe UI" w:eastAsia="Times New Roman" w:hAnsi="Segoe UI" w:cs="Segoe UI"/>
+          <w:b w:val="0"/>
+          <w:bCs w:val="0"/>
+          <w:color w:val="333333"/>
+          <w:sz w:val="20"/>
+          <w:szCs w:val="20"/>
           <w:lang w:val="es-ES"/>
         </w:rPr>
       </w:pPr>
       <w:r>
         <w:rPr>
           <w:rFonts w:ascii="Segoe UI" w:eastAsia="Times New Roman" w:hAnsi="Segoe UI" w:cs="Segoe UI"/>
-          <w:b/>
-          <w:bCs/>
-          <w:color w:val="27AE60"/>
-          <w:lang w:val="es-ES"/>
-        </w:rPr>
-        <w:t>Solución:</w:t>
+          <w:b w:val="0"/>
+          <w:bCs w:val="0"/>
+          <w:color w:val="333333"/>
+          <w:sz w:val="20"/>
+          <w:szCs w:val="20"/>
+          <w:lang w:val="es-ES"/>
+        </w:rPr>
+        <w:t xml:space="preserve"> </w:t>
+      </w:r>
+      <w:r>
+        <w:rPr>
+          <w:rFonts w:ascii="Segoe UI" w:eastAsia="Times New Roman" w:hAnsi="Segoe UI" w:cs="Segoe UI"/>
+          <w:b w:val="0"/>
+          <w:bCs w:val="0"/>
+          <w:color w:val="333333"/>
+          <w:sz w:val="20"/>
+          <w:szCs w:val="20"/>
+          <w:lang w:val="es-ES"/>
+        </w:rPr>
+        <w:t xml:space="preserve">En este error me decía que tenia que eliminar el cierre del </w:t>
+      </w:r>
+      <w:proofErr w:type="spellStart"/>
+      <w:r>
+        <w:rPr>
+          <w:rFonts w:ascii="Segoe UI" w:eastAsia="Times New Roman" w:hAnsi="Segoe UI" w:cs="Segoe UI"/>
+          <w:b w:val="0"/>
+          <w:bCs w:val="0"/>
+          <w:color w:val="333333"/>
+          <w:sz w:val="20"/>
+          <w:szCs w:val="20"/>
+          <w:lang w:val="es-ES"/>
+        </w:rPr>
+        <w:t>php</w:t>
+      </w:r>
+      <w:proofErr w:type="spellEnd"/>
+      <w:r>
+        <w:rPr>
+          <w:rFonts w:ascii="Segoe UI" w:eastAsia="Times New Roman" w:hAnsi="Segoe UI" w:cs="Segoe UI"/>
+          <w:b w:val="0"/>
+          <w:bCs w:val="0"/>
+          <w:color w:val="333333"/>
+          <w:sz w:val="20"/>
+          <w:szCs w:val="20"/>
+          <w:lang w:val="es-ES"/>
+        </w:rPr>
+        <w:t>.</w:t>
       </w:r>
     </w:p>
     <w:p>
       <w:pPr>
-        <w:shd w:val="clear" w:color="auto" w:fill="F8F9FA"/>
-        <w:divId w:val="1939605267"/>
-        <w:rPr>
-          <w:rFonts w:ascii="Segoe UI" w:eastAsia="Times New Roman" w:hAnsi="Segoe UI" w:cs="Segoe UI"/>
-          <w:color w:val="333333"/>
+        <w:pStyle w:val="Ttulo1"/>
+        <w:shd w:val="clear" w:color="auto" w:fill="FFFFFF"/>
+        <w:jc w:val="left"/>
+        <w:divId w:val="1195267528"/>
+        <w:rPr>
+          <w:rFonts w:ascii="Segoe UI" w:eastAsia="Times New Roman" w:hAnsi="Segoe UI" w:cs="Segoe UI"/>
+          <w:b w:val="0"/>
+          <w:bCs w:val="0"/>
+          <w:sz w:val="20"/>
+          <w:szCs w:val="20"/>
           <w:lang w:val="es-ES"/>
         </w:rPr>
       </w:pPr>
       <w:r>
         <w:rPr>
           <w:rFonts w:ascii="Segoe UI" w:eastAsia="Times New Roman" w:hAnsi="Segoe UI" w:cs="Segoe UI"/>
-          <w:color w:val="333333"/>
-          <w:lang w:val="es-ES"/>
-        </w:rPr>
-        <w:t xml:space="preserve">Se renombraron todas las tablas en el archivo SQL. Ahora se utilizan </w:t>
-      </w:r>
-      <w:r>
-        <w:rPr>
-          <w:rStyle w:val="CdigoHTML"/>
-          <w:color w:val="333333"/>
-          <w:lang w:val="es-ES"/>
-        </w:rPr>
-        <w:t>RAC_productos</w:t>
-      </w:r>
-      <w:r>
-        <w:rPr>
-          <w:rFonts w:ascii="Segoe UI" w:eastAsia="Times New Roman" w:hAnsi="Segoe UI" w:cs="Segoe UI"/>
-          <w:color w:val="333333"/>
-          <w:lang w:val="es-ES"/>
-        </w:rPr>
-        <w:t xml:space="preserve"> y </w:t>
-      </w:r>
-      <w:r>
-        <w:rPr>
-          <w:rStyle w:val="CdigoHTML"/>
-          <w:color w:val="333333"/>
-          <w:lang w:val="es-ES"/>
-        </w:rPr>
-        <w:t>RAC_categorias</w:t>
-      </w:r>
-      <w:r>
-        <w:rPr>
-          <w:rFonts w:ascii="Segoe UI" w:eastAsia="Times New Roman" w:hAnsi="Segoe UI" w:cs="Segoe UI"/>
-          <w:color w:val="333333"/>
-          <w:lang w:val="es-ES"/>
-        </w:rPr>
-        <w:t xml:space="preserve"> en todas las sentencias </w:t>
-      </w:r>
-      <w:r>
-        <w:rPr>
-          <w:rStyle w:val="CdigoHTML"/>
-          <w:color w:val="333333"/>
-          <w:lang w:val="es-ES"/>
-        </w:rPr>
-        <w:t>CREATE</w:t>
-      </w:r>
-      <w:r>
-        <w:rPr>
-          <w:rFonts w:ascii="Segoe UI" w:eastAsia="Times New Roman" w:hAnsi="Segoe UI" w:cs="Segoe UI"/>
-          <w:color w:val="333333"/>
-          <w:lang w:val="es-ES"/>
-        </w:rPr>
-        <w:t xml:space="preserve">, </w:t>
-      </w:r>
-      <w:r>
-        <w:rPr>
-          <w:rStyle w:val="CdigoHTML"/>
-          <w:color w:val="333333"/>
-          <w:lang w:val="es-ES"/>
-        </w:rPr>
-        <w:t>INSERT</w:t>
-      </w:r>
-      <w:r>
-        <w:rPr>
-          <w:rFonts w:ascii="Segoe UI" w:eastAsia="Times New Roman" w:hAnsi="Segoe UI" w:cs="Segoe UI"/>
-          <w:color w:val="333333"/>
-          <w:lang w:val="es-ES"/>
-        </w:rPr>
-        <w:t xml:space="preserve"> y </w:t>
-      </w:r>
-      <w:r>
-        <w:rPr>
-          <w:rStyle w:val="CdigoHTML"/>
-          <w:color w:val="333333"/>
-          <w:lang w:val="es-ES"/>
-        </w:rPr>
-        <w:t>ALTER</w:t>
-      </w:r>
-      <w:r>
-        <w:rPr>
-          <w:rFonts w:ascii="Segoe UI" w:eastAsia="Times New Roman" w:hAnsi="Segoe UI" w:cs="Segoe UI"/>
-          <w:color w:val="333333"/>
-          <w:lang w:val="es-ES"/>
-        </w:rPr>
-        <w:t xml:space="preserve">. </w:t>
+          <w:b w:val="0"/>
+          <w:bCs w:val="0"/>
+          <w:noProof/>
+          <w:sz w:val="20"/>
+          <w:szCs w:val="20"/>
+          <w:lang w:val="es-ES"/>
+        </w:rPr>
+        <w:lastRenderedPageBreak/>
+        <w:drawing>
+          <wp:anchor distT="0" distB="0" distL="114300" distR="114300" simplePos="0" relativeHeight="251659264" behindDoc="0" locked="0" layoutInCell="1" allowOverlap="1" wp14:anchorId="6C7CD05E" wp14:editId="2D654468">
+            <wp:simplePos x="0" y="0"/>
+            <wp:positionH relativeFrom="column">
+              <wp:posOffset>-765810</wp:posOffset>
+            </wp:positionH>
+            <wp:positionV relativeFrom="paragraph">
+              <wp:posOffset>0</wp:posOffset>
+            </wp:positionV>
+            <wp:extent cx="5612130" cy="2121535"/>
+            <wp:effectExtent l="0" t="0" r="7620" b="0"/>
+            <wp:wrapTopAndBottom/>
+            <wp:docPr id="2063014406" name="Imagen 7"/>
+            <wp:cNvGraphicFramePr>
+              <a:graphicFrameLocks xmlns:a="http://schemas.openxmlformats.org/drawingml/2006/main" noChangeAspect="1"/>
+            </wp:cNvGraphicFramePr>
+            <a:graphic xmlns:a="http://schemas.openxmlformats.org/drawingml/2006/main">
+              <a:graphicData uri="http://schemas.openxmlformats.org/drawingml/2006/picture">
+                <pic:pic xmlns:pic="http://schemas.openxmlformats.org/drawingml/2006/picture">
+                  <pic:nvPicPr>
+                    <pic:cNvPr id="2063014406" name="Imagen 2063014406"/>
+                    <pic:cNvPicPr/>
+                  </pic:nvPicPr>
+                  <pic:blipFill>
+                    <a:blip r:embed="rId6">
+                      <a:extLst>
+                        <a:ext uri="{28A0092B-C50C-407E-A947-70E740481C1C}">
+                          <a14:useLocalDpi xmlns:a14="http://schemas.microsoft.com/office/drawing/2010/main" val="0"/>
+                        </a:ext>
+                      </a:extLst>
+                    </a:blip>
+                    <a:stretch>
+                      <a:fillRect/>
+                    </a:stretch>
+                  </pic:blipFill>
+                  <pic:spPr>
+                    <a:xfrm>
+                      <a:off x="0" y="0"/>
+                      <a:ext cx="5612130" cy="2121535"/>
+                    </a:xfrm>
+                    <a:prstGeom prst="rect">
+                      <a:avLst/>
+                    </a:prstGeom>
+                  </pic:spPr>
+                </pic:pic>
+              </a:graphicData>
+            </a:graphic>
+          </wp:anchor>
+        </w:drawing>
+      </w:r>
+      <w:r>
+        <w:rPr>
+          <w:rFonts w:ascii="Segoe UI" w:eastAsia="Times New Roman" w:hAnsi="Segoe UI" w:cs="Segoe UI"/>
+          <w:b w:val="0"/>
+          <w:bCs w:val="0"/>
+          <w:sz w:val="20"/>
+          <w:szCs w:val="20"/>
+          <w:lang w:val="es-ES"/>
+        </w:rPr>
+        <w:t xml:space="preserve">La solución fue eliminar el cierre del </w:t>
+      </w:r>
+      <w:proofErr w:type="spellStart"/>
+      <w:r>
+        <w:rPr>
+          <w:rFonts w:ascii="Segoe UI" w:eastAsia="Times New Roman" w:hAnsi="Segoe UI" w:cs="Segoe UI"/>
+          <w:b w:val="0"/>
+          <w:bCs w:val="0"/>
+          <w:sz w:val="20"/>
+          <w:szCs w:val="20"/>
+          <w:lang w:val="es-ES"/>
+        </w:rPr>
+        <w:t>php</w:t>
+      </w:r>
+      <w:proofErr w:type="spellEnd"/>
+      <w:r>
+        <w:rPr>
+          <w:rFonts w:ascii="Segoe UI" w:eastAsia="Times New Roman" w:hAnsi="Segoe UI" w:cs="Segoe UI"/>
+          <w:b w:val="0"/>
+          <w:bCs w:val="0"/>
+          <w:sz w:val="20"/>
+          <w:szCs w:val="20"/>
+          <w:lang w:val="es-ES"/>
+        </w:rPr>
+        <w:t>.</w:t>
       </w:r>
     </w:p>
     <w:p>
       <w:pPr>
+        <w:pStyle w:val="Ttulo1"/>
         <w:shd w:val="clear" w:color="auto" w:fill="FFFFFF"/>
-        <w:divId w:val="2147236024"/>
-        <w:rPr>
-          <w:rFonts w:ascii="Segoe UI" w:eastAsia="Times New Roman" w:hAnsi="Segoe UI" w:cs="Segoe UI"/>
-          <w:color w:val="333333"/>
+        <w:jc w:val="left"/>
+        <w:divId w:val="1195267528"/>
+        <w:rPr>
+          <w:rFonts w:ascii="Segoe UI" w:eastAsia="Times New Roman" w:hAnsi="Segoe UI" w:cs="Segoe UI"/>
           <w:lang w:val="es-ES"/>
         </w:rPr>
       </w:pPr>
       <w:r>
         <w:rPr>
-          <w:rStyle w:val="error-title1"/>
-          <w:rFonts w:ascii="Segoe UI" w:eastAsia="Times New Roman" w:hAnsi="Segoe UI" w:cs="Segoe UI"/>
-          <w:lang w:val="es-ES"/>
-        </w:rPr>
-        <w:t>Configuración de Linter (Unknown Rules)</w:t>
-      </w:r>
-      <w:r>
-        <w:rPr>
-          <w:rFonts w:ascii="Segoe UI" w:eastAsia="Times New Roman" w:hAnsi="Segoe UI" w:cs="Segoe UI"/>
-          <w:color w:val="333333"/>
-          <w:lang w:val="es-ES"/>
-        </w:rPr>
-        <w:t xml:space="preserve"> </w:t>
-      </w:r>
-      <w:r>
-        <w:rPr>
-          <w:rStyle w:val="severity1"/>
-          <w:rFonts w:ascii="Segoe UI" w:eastAsia="Times New Roman" w:hAnsi="Segoe UI" w:cs="Segoe UI"/>
-          <w:color w:val="333333"/>
-          <w:lang w:val="es-ES"/>
-        </w:rPr>
-        <w:t>MEDIUM</w:t>
-      </w:r>
-      <w:r>
-        <w:rPr>
-          <w:rFonts w:ascii="Segoe UI" w:eastAsia="Times New Roman" w:hAnsi="Segoe UI" w:cs="Segoe UI"/>
-          <w:color w:val="333333"/>
-          <w:lang w:val="es-ES"/>
-        </w:rPr>
-        <w:t xml:space="preserve"> </w:t>
+          <w:rFonts w:ascii="Segoe UI" w:eastAsia="Times New Roman" w:hAnsi="Segoe UI" w:cs="Segoe UI"/>
+          <w:noProof/>
+          <w:lang w:val="es-ES"/>
+        </w:rPr>
+        <w:drawing>
+          <wp:anchor distT="0" distB="0" distL="114300" distR="114300" simplePos="0" relativeHeight="251660288" behindDoc="0" locked="0" layoutInCell="1" allowOverlap="1" wp14:anchorId="49615280" wp14:editId="1EF6DA3D">
+            <wp:simplePos x="0" y="0"/>
+            <wp:positionH relativeFrom="column">
+              <wp:posOffset>-451485</wp:posOffset>
+            </wp:positionH>
+            <wp:positionV relativeFrom="paragraph">
+              <wp:posOffset>692785</wp:posOffset>
+            </wp:positionV>
+            <wp:extent cx="5612130" cy="2632075"/>
+            <wp:effectExtent l="0" t="0" r="7620" b="0"/>
+            <wp:wrapTopAndBottom/>
+            <wp:docPr id="610508209" name="Imagen 8"/>
+            <wp:cNvGraphicFramePr>
+              <a:graphicFrameLocks xmlns:a="http://schemas.openxmlformats.org/drawingml/2006/main" noChangeAspect="1"/>
+            </wp:cNvGraphicFramePr>
+            <a:graphic xmlns:a="http://schemas.openxmlformats.org/drawingml/2006/main">
+              <a:graphicData uri="http://schemas.openxmlformats.org/drawingml/2006/picture">
+                <pic:pic xmlns:pic="http://schemas.openxmlformats.org/drawingml/2006/picture">
+                  <pic:nvPicPr>
+                    <pic:cNvPr id="610508209" name="Imagen 610508209"/>
+                    <pic:cNvPicPr/>
+                  </pic:nvPicPr>
+                  <pic:blipFill>
+                    <a:blip r:embed="rId7">
+                      <a:extLst>
+                        <a:ext uri="{28A0092B-C50C-407E-A947-70E740481C1C}">
+                          <a14:useLocalDpi xmlns:a14="http://schemas.microsoft.com/office/drawing/2010/main" val="0"/>
+                        </a:ext>
+                      </a:extLst>
+                    </a:blip>
+                    <a:stretch>
+                      <a:fillRect/>
+                    </a:stretch>
+                  </pic:blipFill>
+                  <pic:spPr>
+                    <a:xfrm>
+                      <a:off x="0" y="0"/>
+                      <a:ext cx="5612130" cy="2632075"/>
+                    </a:xfrm>
+                    <a:prstGeom prst="rect">
+                      <a:avLst/>
+                    </a:prstGeom>
+                  </pic:spPr>
+                </pic:pic>
+              </a:graphicData>
+            </a:graphic>
+          </wp:anchor>
+        </w:drawing>
+      </w:r>
+      <w:r>
+        <w:rPr>
+          <w:rFonts w:ascii="Segoe UI" w:eastAsia="Times New Roman" w:hAnsi="Segoe UI" w:cs="Segoe UI"/>
+          <w:lang w:val="es-ES"/>
+        </w:rPr>
+        <w:t xml:space="preserve">Segundo error </w:t>
       </w:r>
     </w:p>
     <w:p>
       <w:pPr>
+        <w:pStyle w:val="Ttulo1"/>
         <w:shd w:val="clear" w:color="auto" w:fill="FFFFFF"/>
-        <w:divId w:val="1941526062"/>
-        <w:rPr>
-          <w:rFonts w:ascii="Segoe UI" w:eastAsia="Times New Roman" w:hAnsi="Segoe UI" w:cs="Segoe UI"/>
-          <w:color w:val="555555"/>
+        <w:jc w:val="left"/>
+        <w:divId w:val="1195267528"/>
+        <w:rPr>
+          <w:rFonts w:ascii="Segoe UI" w:eastAsia="Times New Roman" w:hAnsi="Segoe UI" w:cs="Segoe UI"/>
+          <w:b w:val="0"/>
+          <w:bCs w:val="0"/>
+          <w:sz w:val="20"/>
+          <w:szCs w:val="20"/>
           <w:lang w:val="es-ES"/>
         </w:rPr>
       </w:pPr>
       <w:r>
         <w:rPr>
-          <w:rStyle w:val="Textoennegrita"/>
-          <w:rFonts w:ascii="Segoe UI" w:eastAsia="Times New Roman" w:hAnsi="Segoe UI" w:cs="Segoe UI"/>
-          <w:color w:val="555555"/>
-          <w:lang w:val="es-ES"/>
-        </w:rPr>
-        <w:t>Problema:</w:t>
-      </w:r>
-      <w:r>
-        <w:rPr>
-          <w:rFonts w:ascii="Segoe UI" w:eastAsia="Times New Roman" w:hAnsi="Segoe UI" w:cs="Segoe UI"/>
-          <w:color w:val="555555"/>
-          <w:lang w:val="es-ES"/>
-        </w:rPr>
-        <w:t xml:space="preserve"> Múltiples errores de "Unknown rule scss_..." en el archivo CSS. Esto se debía a una configuración incorrecta del linter que intentaba aplicar reglas inexistentes o mal nombradas. </w:t>
+          <w:rFonts w:ascii="Segoe UI" w:eastAsia="Times New Roman" w:hAnsi="Segoe UI" w:cs="Segoe UI"/>
+          <w:b w:val="0"/>
+          <w:bCs w:val="0"/>
+          <w:sz w:val="20"/>
+          <w:szCs w:val="20"/>
+          <w:lang w:val="es-ES"/>
+        </w:rPr>
+        <w:t xml:space="preserve">En este error me decía que remplazara el </w:t>
+      </w:r>
+      <w:proofErr w:type="spellStart"/>
+      <w:r>
+        <w:rPr>
+          <w:rFonts w:ascii="Segoe UI" w:eastAsia="Times New Roman" w:hAnsi="Segoe UI" w:cs="Segoe UI"/>
+          <w:b w:val="0"/>
+          <w:bCs w:val="0"/>
+          <w:sz w:val="20"/>
+          <w:szCs w:val="20"/>
+          <w:lang w:val="es-ES"/>
+        </w:rPr>
+        <w:t>include</w:t>
+      </w:r>
+      <w:proofErr w:type="spellEnd"/>
+      <w:r>
+        <w:rPr>
+          <w:rFonts w:ascii="Segoe UI" w:eastAsia="Times New Roman" w:hAnsi="Segoe UI" w:cs="Segoe UI"/>
+          <w:b w:val="0"/>
+          <w:bCs w:val="0"/>
+          <w:sz w:val="20"/>
+          <w:szCs w:val="20"/>
+          <w:lang w:val="es-ES"/>
+        </w:rPr>
+        <w:t xml:space="preserve"> por </w:t>
+      </w:r>
+      <w:proofErr w:type="spellStart"/>
+      <w:r>
+        <w:rPr>
+          <w:rFonts w:ascii="Segoe UI" w:eastAsia="Times New Roman" w:hAnsi="Segoe UI" w:cs="Segoe UI"/>
+          <w:b w:val="0"/>
+          <w:bCs w:val="0"/>
+          <w:sz w:val="20"/>
+          <w:szCs w:val="20"/>
+          <w:lang w:val="es-ES"/>
+        </w:rPr>
+        <w:t>include_once</w:t>
+      </w:r>
+      <w:proofErr w:type="spellEnd"/>
+      <w:r>
+        <w:rPr>
+          <w:rFonts w:ascii="Segoe UI" w:eastAsia="Times New Roman" w:hAnsi="Segoe UI" w:cs="Segoe UI"/>
+          <w:b w:val="0"/>
+          <w:bCs w:val="0"/>
+          <w:sz w:val="20"/>
+          <w:szCs w:val="20"/>
+          <w:lang w:val="es-ES"/>
+        </w:rPr>
+        <w:t>.</w:t>
       </w:r>
     </w:p>
     <w:p>
       <w:pPr>
-        <w:shd w:val="clear" w:color="auto" w:fill="F8F9FA"/>
-        <w:spacing w:after="75"/>
-        <w:outlineLvl w:val="4"/>
-        <w:divId w:val="902375548"/>
-        <w:rPr>
-          <w:rFonts w:ascii="Segoe UI" w:eastAsia="Times New Roman" w:hAnsi="Segoe UI" w:cs="Segoe UI"/>
-          <w:b/>
-          <w:bCs/>
-          <w:color w:val="27AE60"/>
+        <w:pStyle w:val="Ttulo1"/>
+        <w:shd w:val="clear" w:color="auto" w:fill="FFFFFF"/>
+        <w:jc w:val="left"/>
+        <w:divId w:val="1195267528"/>
+        <w:rPr>
+          <w:rFonts w:ascii="Segoe UI" w:eastAsia="Times New Roman" w:hAnsi="Segoe UI" w:cs="Segoe UI"/>
           <w:lang w:val="es-ES"/>
         </w:rPr>
       </w:pPr>
-      <w:r>
-        <w:rPr>
-          <w:rFonts w:ascii="Segoe UI" w:eastAsia="Times New Roman" w:hAnsi="Segoe UI" w:cs="Segoe UI"/>
-          <w:b/>
-          <w:bCs/>
-          <w:color w:val="27AE60"/>
-          <w:lang w:val="es-ES"/>
-        </w:rPr>
-        <w:t>Solución:</w:t>
-      </w:r>
     </w:p>
     <w:p>
       <w:pPr>
-        <w:shd w:val="clear" w:color="auto" w:fill="F8F9FA"/>
-        <w:divId w:val="902375548"/>
-        <w:rPr>
-          <w:rFonts w:ascii="Segoe UI" w:eastAsia="Times New Roman" w:hAnsi="Segoe UI" w:cs="Segoe UI"/>
-          <w:color w:val="333333"/>
+        <w:pStyle w:val="Ttulo1"/>
+        <w:shd w:val="clear" w:color="auto" w:fill="FFFFFF"/>
+        <w:jc w:val="left"/>
+        <w:divId w:val="1195267528"/>
+        <w:rPr>
+          <w:rFonts w:ascii="Segoe UI" w:eastAsia="Times New Roman" w:hAnsi="Segoe UI" w:cs="Segoe UI"/>
           <w:lang w:val="es-ES"/>
         </w:rPr>
       </w:pPr>
-      <w:r>
-        <w:rPr>
-          <w:rFonts w:ascii="Segoe UI" w:eastAsia="Times New Roman" w:hAnsi="Segoe UI" w:cs="Segoe UI"/>
-          <w:color w:val="333333"/>
-          <w:lang w:val="es-ES"/>
-        </w:rPr>
-        <w:t xml:space="preserve">Se creó un archivo de configuración </w:t>
-      </w:r>
-      <w:r>
-        <w:rPr>
-          <w:rStyle w:val="CdigoHTML"/>
-          <w:color w:val="333333"/>
-          <w:lang w:val="es-ES"/>
-        </w:rPr>
-        <w:t>.stylelintrc.json</w:t>
-      </w:r>
-      <w:r>
-        <w:rPr>
-          <w:rFonts w:ascii="Segoe UI" w:eastAsia="Times New Roman" w:hAnsi="Segoe UI" w:cs="Segoe UI"/>
-          <w:color w:val="333333"/>
-          <w:lang w:val="es-ES"/>
-        </w:rPr>
-        <w:t xml:space="preserve"> con reglas estándar de CSS para corregir la validación y eliminar los falsos positivos de reglas desconocidas. </w:t>
-      </w:r>
     </w:p>
     <w:p>
       <w:pPr>
+        <w:pStyle w:val="Ttulo1"/>
         <w:shd w:val="clear" w:color="auto" w:fill="FFFFFF"/>
-        <w:divId w:val="1242763339"/>
-        <w:rPr>
-          <w:rFonts w:ascii="Segoe UI" w:eastAsia="Times New Roman" w:hAnsi="Segoe UI" w:cs="Segoe UI"/>
-          <w:color w:val="333333"/>
+        <w:jc w:val="left"/>
+        <w:divId w:val="1195267528"/>
+        <w:rPr>
+          <w:rFonts w:ascii="Segoe UI" w:eastAsia="Times New Roman" w:hAnsi="Segoe UI" w:cs="Segoe UI"/>
           <w:lang w:val="es-ES"/>
         </w:rPr>
       </w:pPr>
-      <w:r>
-        <w:rPr>
-          <w:rStyle w:val="error-title1"/>
-          <w:rFonts w:ascii="Segoe UI" w:eastAsia="Times New Roman" w:hAnsi="Segoe UI" w:cs="Segoe UI"/>
-          <w:lang w:val="es-ES"/>
-        </w:rPr>
-        <w:t>Sintaxis SQL (Comillas invertidas)</w:t>
-      </w:r>
-      <w:r>
-        <w:rPr>
-          <w:rFonts w:ascii="Segoe UI" w:eastAsia="Times New Roman" w:hAnsi="Segoe UI" w:cs="Segoe UI"/>
-          <w:color w:val="333333"/>
-          <w:lang w:val="es-ES"/>
-        </w:rPr>
-        <w:t xml:space="preserve"> </w:t>
-      </w:r>
-      <w:r>
-        <w:rPr>
-          <w:rStyle w:val="severity1"/>
-          <w:rFonts w:ascii="Segoe UI" w:eastAsia="Times New Roman" w:hAnsi="Segoe UI" w:cs="Segoe UI"/>
-          <w:color w:val="333333"/>
-          <w:lang w:val="es-ES"/>
-        </w:rPr>
-        <w:t>HIGH</w:t>
-      </w:r>
-      <w:r>
-        <w:rPr>
-          <w:rFonts w:ascii="Segoe UI" w:eastAsia="Times New Roman" w:hAnsi="Segoe UI" w:cs="Segoe UI"/>
-          <w:color w:val="333333"/>
-          <w:lang w:val="es-ES"/>
-        </w:rPr>
-        <w:t xml:space="preserve"> </w:t>
-      </w:r>
     </w:p>
     <w:p>
       <w:pPr>
+        <w:pStyle w:val="Ttulo1"/>
         <w:shd w:val="clear" w:color="auto" w:fill="FFFFFF"/>
-        <w:divId w:val="539586023"/>
-        <w:rPr>
-          <w:rFonts w:ascii="Segoe UI" w:eastAsia="Times New Roman" w:hAnsi="Segoe UI" w:cs="Segoe UI"/>
-          <w:color w:val="555555"/>
+        <w:jc w:val="left"/>
+        <w:divId w:val="1195267528"/>
+        <w:rPr>
+          <w:rFonts w:ascii="Segoe UI" w:eastAsia="Times New Roman" w:hAnsi="Segoe UI" w:cs="Segoe UI"/>
+          <w:b w:val="0"/>
+          <w:bCs w:val="0"/>
+          <w:sz w:val="20"/>
+          <w:szCs w:val="20"/>
           <w:lang w:val="es-ES"/>
         </w:rPr>
       </w:pPr>
       <w:r>
         <w:rPr>
-          <w:rStyle w:val="Textoennegrita"/>
-          <w:rFonts w:ascii="Segoe UI" w:eastAsia="Times New Roman" w:hAnsi="Segoe UI" w:cs="Segoe UI"/>
-          <w:color w:val="555555"/>
-          <w:lang w:val="es-ES"/>
-        </w:rPr>
-        <w:t>Problema:</w:t>
-      </w:r>
-      <w:r>
-        <w:rPr>
-          <w:rFonts w:ascii="Segoe UI" w:eastAsia="Times New Roman" w:hAnsi="Segoe UI" w:cs="Segoe UI"/>
-          <w:color w:val="555555"/>
-          <w:lang w:val="es-ES"/>
-        </w:rPr>
-        <w:t xml:space="preserve"> Reporte de "syntax error at or near '`'". Algunos analizadores genéricos marcan las comillas invertidas (backticks) como error si no están configurados para MySQL. </w:t>
+          <w:rFonts w:ascii="Segoe UI" w:eastAsia="Times New Roman" w:hAnsi="Segoe UI" w:cs="Segoe UI"/>
+          <w:b w:val="0"/>
+          <w:bCs w:val="0"/>
+          <w:noProof/>
+          <w:sz w:val="20"/>
+          <w:szCs w:val="20"/>
+          <w:lang w:val="es-ES"/>
+        </w:rPr>
+        <w:lastRenderedPageBreak/>
+        <w:drawing>
+          <wp:anchor distT="0" distB="0" distL="114300" distR="114300" simplePos="0" relativeHeight="251661312" behindDoc="0" locked="0" layoutInCell="1" allowOverlap="1" wp14:anchorId="392708E3" wp14:editId="036D675B">
+            <wp:simplePos x="0" y="0"/>
+            <wp:positionH relativeFrom="page">
+              <wp:posOffset>847725</wp:posOffset>
+            </wp:positionH>
+            <wp:positionV relativeFrom="paragraph">
+              <wp:posOffset>0</wp:posOffset>
+            </wp:positionV>
+            <wp:extent cx="5612130" cy="2586355"/>
+            <wp:effectExtent l="0" t="0" r="7620" b="4445"/>
+            <wp:wrapTopAndBottom/>
+            <wp:docPr id="1231595061" name="Imagen 9"/>
+            <wp:cNvGraphicFramePr>
+              <a:graphicFrameLocks xmlns:a="http://schemas.openxmlformats.org/drawingml/2006/main" noChangeAspect="1"/>
+            </wp:cNvGraphicFramePr>
+            <a:graphic xmlns:a="http://schemas.openxmlformats.org/drawingml/2006/main">
+              <a:graphicData uri="http://schemas.openxmlformats.org/drawingml/2006/picture">
+                <pic:pic xmlns:pic="http://schemas.openxmlformats.org/drawingml/2006/picture">
+                  <pic:nvPicPr>
+                    <pic:cNvPr id="1231595061" name="Imagen 1231595061"/>
+                    <pic:cNvPicPr/>
+                  </pic:nvPicPr>
+                  <pic:blipFill>
+                    <a:blip r:embed="rId8">
+                      <a:extLst>
+                        <a:ext uri="{28A0092B-C50C-407E-A947-70E740481C1C}">
+                          <a14:useLocalDpi xmlns:a14="http://schemas.microsoft.com/office/drawing/2010/main" val="0"/>
+                        </a:ext>
+                      </a:extLst>
+                    </a:blip>
+                    <a:stretch>
+                      <a:fillRect/>
+                    </a:stretch>
+                  </pic:blipFill>
+                  <pic:spPr>
+                    <a:xfrm>
+                      <a:off x="0" y="0"/>
+                      <a:ext cx="5612130" cy="2586355"/>
+                    </a:xfrm>
+                    <a:prstGeom prst="rect">
+                      <a:avLst/>
+                    </a:prstGeom>
+                  </pic:spPr>
+                </pic:pic>
+              </a:graphicData>
+            </a:graphic>
+          </wp:anchor>
+        </w:drawing>
+      </w:r>
+      <w:r>
+        <w:rPr>
+          <w:rFonts w:ascii="Segoe UI" w:eastAsia="Times New Roman" w:hAnsi="Segoe UI" w:cs="Segoe UI"/>
+          <w:b w:val="0"/>
+          <w:bCs w:val="0"/>
+          <w:sz w:val="20"/>
+          <w:szCs w:val="20"/>
+          <w:lang w:val="es-ES"/>
+        </w:rPr>
+        <w:t xml:space="preserve">La solución fue cambiar el </w:t>
+      </w:r>
+      <w:proofErr w:type="spellStart"/>
+      <w:r>
+        <w:rPr>
+          <w:rFonts w:ascii="Segoe UI" w:eastAsia="Times New Roman" w:hAnsi="Segoe UI" w:cs="Segoe UI"/>
+          <w:b w:val="0"/>
+          <w:bCs w:val="0"/>
+          <w:sz w:val="20"/>
+          <w:szCs w:val="20"/>
+          <w:lang w:val="es-ES"/>
+        </w:rPr>
+        <w:t>include</w:t>
+      </w:r>
+      <w:proofErr w:type="spellEnd"/>
+      <w:r>
+        <w:rPr>
+          <w:rFonts w:ascii="Segoe UI" w:eastAsia="Times New Roman" w:hAnsi="Segoe UI" w:cs="Segoe UI"/>
+          <w:b w:val="0"/>
+          <w:bCs w:val="0"/>
+          <w:sz w:val="20"/>
+          <w:szCs w:val="20"/>
+          <w:lang w:val="es-ES"/>
+        </w:rPr>
+        <w:t xml:space="preserve"> por </w:t>
+      </w:r>
+      <w:proofErr w:type="spellStart"/>
+      <w:r>
+        <w:rPr>
+          <w:rFonts w:ascii="Segoe UI" w:eastAsia="Times New Roman" w:hAnsi="Segoe UI" w:cs="Segoe UI"/>
+          <w:b w:val="0"/>
+          <w:bCs w:val="0"/>
+          <w:sz w:val="20"/>
+          <w:szCs w:val="20"/>
+          <w:lang w:val="es-ES"/>
+        </w:rPr>
+        <w:t>include_once</w:t>
+      </w:r>
+      <w:proofErr w:type="spellEnd"/>
+      <w:r>
+        <w:rPr>
+          <w:rFonts w:ascii="Segoe UI" w:eastAsia="Times New Roman" w:hAnsi="Segoe UI" w:cs="Segoe UI"/>
+          <w:b w:val="0"/>
+          <w:bCs w:val="0"/>
+          <w:sz w:val="20"/>
+          <w:szCs w:val="20"/>
+          <w:lang w:val="es-ES"/>
+        </w:rPr>
+        <w:t>.</w:t>
       </w:r>
     </w:p>
     <w:p>
       <w:pPr>
-        <w:shd w:val="clear" w:color="auto" w:fill="F8F9FA"/>
-        <w:spacing w:after="75"/>
-        <w:outlineLvl w:val="4"/>
-        <w:divId w:val="1686058844"/>
-        <w:rPr>
-          <w:rFonts w:ascii="Segoe UI" w:eastAsia="Times New Roman" w:hAnsi="Segoe UI" w:cs="Segoe UI"/>
-          <w:b/>
-          <w:bCs/>
-          <w:color w:val="27AE60"/>
+        <w:pStyle w:val="Ttulo1"/>
+        <w:shd w:val="clear" w:color="auto" w:fill="FFFFFF"/>
+        <w:jc w:val="left"/>
+        <w:divId w:val="1195267528"/>
+        <w:rPr>
+          <w:rFonts w:ascii="Segoe UI" w:eastAsia="Times New Roman" w:hAnsi="Segoe UI" w:cs="Segoe UI"/>
           <w:lang w:val="es-ES"/>
         </w:rPr>
       </w:pPr>
-      <w:r>
-        <w:rPr>
-          <w:rFonts w:ascii="Segoe UI" w:eastAsia="Times New Roman" w:hAnsi="Segoe UI" w:cs="Segoe UI"/>
-          <w:b/>
-          <w:bCs/>
-          <w:color w:val="27AE60"/>
-          <w:lang w:val="es-ES"/>
-        </w:rPr>
-        <w:t>Solución:</w:t>
-      </w:r>
     </w:p>
     <w:p>
       <w:pPr>
-        <w:shd w:val="clear" w:color="auto" w:fill="F8F9FA"/>
-        <w:divId w:val="1686058844"/>
-        <w:rPr>
-          <w:rFonts w:ascii="Segoe UI" w:eastAsia="Times New Roman" w:hAnsi="Segoe UI" w:cs="Segoe UI"/>
-          <w:color w:val="333333"/>
+        <w:pStyle w:val="Ttulo1"/>
+        <w:shd w:val="clear" w:color="auto" w:fill="FFFFFF"/>
+        <w:jc w:val="left"/>
+        <w:divId w:val="1195267528"/>
+        <w:rPr>
+          <w:rFonts w:ascii="Segoe UI" w:eastAsia="Times New Roman" w:hAnsi="Segoe UI" w:cs="Segoe UI"/>
           <w:lang w:val="es-ES"/>
         </w:rPr>
       </w:pPr>
       <w:r>
         <w:rPr>
           <w:rFonts w:ascii="Segoe UI" w:eastAsia="Times New Roman" w:hAnsi="Segoe UI" w:cs="Segoe UI"/>
-          <w:color w:val="333333"/>
-          <w:lang w:val="es-ES"/>
-        </w:rPr>
-        <w:t xml:space="preserve">Se verificó que el servidor destino es MariaDB/MySQL (versión 10.4.32), donde el uso de backticks es correcto y necesario para escapar identificadores. Se mantuvieron para asegurar la compatibilidad con la base de datos. </w:t>
+          <w:lang w:val="es-ES"/>
+        </w:rPr>
+        <w:t xml:space="preserve">Tercer error </w:t>
+      </w:r>
+    </w:p>
+    <w:p>
+      <w:pPr>
+        <w:pStyle w:val="Ttulo1"/>
+        <w:shd w:val="clear" w:color="auto" w:fill="FFFFFF"/>
+        <w:jc w:val="left"/>
+        <w:divId w:val="1195267528"/>
+        <w:rPr>
+          <w:rFonts w:ascii="Segoe UI" w:eastAsia="Times New Roman" w:hAnsi="Segoe UI" w:cs="Segoe UI"/>
+          <w:b w:val="0"/>
+          <w:bCs w:val="0"/>
+          <w:sz w:val="20"/>
+          <w:szCs w:val="20"/>
+          <w:lang w:val="es-ES"/>
+        </w:rPr>
+      </w:pPr>
+      <w:r>
+        <w:rPr>
+          <w:rFonts w:ascii="Segoe UI" w:eastAsia="Times New Roman" w:hAnsi="Segoe UI" w:cs="Segoe UI"/>
+          <w:b w:val="0"/>
+          <w:bCs w:val="0"/>
+          <w:noProof/>
+          <w:sz w:val="20"/>
+          <w:szCs w:val="20"/>
+          <w:lang w:val="es-ES"/>
+        </w:rPr>
+        <w:drawing>
+          <wp:inline distT="0" distB="0" distL="0" distR="0" wp14:anchorId="4C01AC33" wp14:editId="37C71642">
+            <wp:extent cx="5010150" cy="3213684"/>
+            <wp:effectExtent l="0" t="0" r="0" b="6350"/>
+            <wp:docPr id="1197284728" name="Imagen 14"/>
+            <wp:cNvGraphicFramePr>
+              <a:graphicFrameLocks xmlns:a="http://schemas.openxmlformats.org/drawingml/2006/main" noChangeAspect="1"/>
+            </wp:cNvGraphicFramePr>
+            <a:graphic xmlns:a="http://schemas.openxmlformats.org/drawingml/2006/main">
+              <a:graphicData uri="http://schemas.openxmlformats.org/drawingml/2006/picture">
+                <pic:pic xmlns:pic="http://schemas.openxmlformats.org/drawingml/2006/picture">
+                  <pic:nvPicPr>
+                    <pic:cNvPr id="1197284728" name="Imagen 1197284728"/>
+                    <pic:cNvPicPr/>
+                  </pic:nvPicPr>
+                  <pic:blipFill>
+                    <a:blip r:embed="rId9">
+                      <a:extLst>
+                        <a:ext uri="{28A0092B-C50C-407E-A947-70E740481C1C}">
+                          <a14:useLocalDpi xmlns:a14="http://schemas.microsoft.com/office/drawing/2010/main" val="0"/>
+                        </a:ext>
+                      </a:extLst>
+                    </a:blip>
+                    <a:stretch>
+                      <a:fillRect/>
+                    </a:stretch>
+                  </pic:blipFill>
+                  <pic:spPr>
+                    <a:xfrm>
+                      <a:off x="0" y="0"/>
+                      <a:ext cx="5016142" cy="3217528"/>
+                    </a:xfrm>
+                    <a:prstGeom prst="rect">
+                      <a:avLst/>
+                    </a:prstGeom>
+                  </pic:spPr>
+                </pic:pic>
+              </a:graphicData>
+            </a:graphic>
+          </wp:inline>
+        </w:drawing>
+      </w:r>
+    </w:p>
+    <w:p>
+      <w:pPr>
+        <w:pStyle w:val="Ttulo1"/>
+        <w:shd w:val="clear" w:color="auto" w:fill="FFFFFF"/>
+        <w:jc w:val="left"/>
+        <w:divId w:val="1195267528"/>
+        <w:rPr>
+          <w:rFonts w:ascii="Segoe UI" w:eastAsia="Times New Roman" w:hAnsi="Segoe UI" w:cs="Segoe UI"/>
+          <w:b w:val="0"/>
+          <w:bCs w:val="0"/>
+          <w:sz w:val="20"/>
+          <w:szCs w:val="20"/>
+          <w:lang w:val="es-ES"/>
+        </w:rPr>
+      </w:pPr>
+      <w:r>
+        <w:rPr>
+          <w:rFonts w:ascii="Segoe UI" w:eastAsia="Times New Roman" w:hAnsi="Segoe UI" w:cs="Segoe UI"/>
+          <w:b w:val="0"/>
+          <w:bCs w:val="0"/>
+          <w:sz w:val="20"/>
+          <w:szCs w:val="20"/>
+          <w:lang w:val="es-ES"/>
+        </w:rPr>
+        <w:t xml:space="preserve">En este problema me decía que tenia que agregar un </w:t>
+      </w:r>
+      <w:proofErr w:type="spellStart"/>
+      <w:r>
+        <w:rPr>
+          <w:rFonts w:ascii="Segoe UI" w:eastAsia="Times New Roman" w:hAnsi="Segoe UI" w:cs="Segoe UI"/>
+          <w:b w:val="0"/>
+          <w:bCs w:val="0"/>
+          <w:sz w:val="20"/>
+          <w:szCs w:val="20"/>
+          <w:lang w:val="es-ES"/>
+        </w:rPr>
+        <w:t>alt</w:t>
+      </w:r>
+      <w:proofErr w:type="spellEnd"/>
+      <w:r>
+        <w:rPr>
+          <w:rFonts w:ascii="Segoe UI" w:eastAsia="Times New Roman" w:hAnsi="Segoe UI" w:cs="Segoe UI"/>
+          <w:b w:val="0"/>
+          <w:bCs w:val="0"/>
+          <w:sz w:val="20"/>
+          <w:szCs w:val="20"/>
+          <w:lang w:val="es-ES"/>
+        </w:rPr>
+        <w:t xml:space="preserve"> a la imagen</w:t>
+      </w:r>
+    </w:p>
+    <w:p>
+      <w:pPr>
+        <w:pStyle w:val="Ttulo1"/>
+        <w:shd w:val="clear" w:color="auto" w:fill="FFFFFF"/>
+        <w:jc w:val="left"/>
+        <w:divId w:val="1195267528"/>
+        <w:rPr>
+          <w:rFonts w:ascii="Segoe UI" w:eastAsia="Times New Roman" w:hAnsi="Segoe UI" w:cs="Segoe UI"/>
+          <w:b w:val="0"/>
+          <w:bCs w:val="0"/>
+          <w:sz w:val="20"/>
+          <w:szCs w:val="20"/>
+          <w:lang w:val="es-ES"/>
+        </w:rPr>
+      </w:pPr>
+    </w:p>
+    <w:p>
+      <w:pPr>
+        <w:pStyle w:val="Ttulo1"/>
+        <w:shd w:val="clear" w:color="auto" w:fill="FFFFFF"/>
+        <w:jc w:val="left"/>
+        <w:divId w:val="1195267528"/>
+        <w:rPr>
+          <w:rFonts w:ascii="Segoe UI" w:eastAsia="Times New Roman" w:hAnsi="Segoe UI" w:cs="Segoe UI"/>
+          <w:lang w:val="es-ES"/>
+        </w:rPr>
+      </w:pPr>
+      <w:r>
+        <w:rPr>
+          <w:rFonts w:ascii="Segoe UI" w:eastAsia="Times New Roman" w:hAnsi="Segoe UI" w:cs="Segoe UI"/>
+          <w:noProof/>
+          <w:lang w:val="es-ES"/>
+        </w:rPr>
+        <w:drawing>
+          <wp:inline distT="0" distB="0" distL="0" distR="0" wp14:anchorId="27D081BE" wp14:editId="40612A5D">
+            <wp:extent cx="5612130" cy="2749550"/>
+            <wp:effectExtent l="0" t="0" r="7620" b="0"/>
+            <wp:docPr id="2073694368" name="Imagen 15"/>
+            <wp:cNvGraphicFramePr>
+              <a:graphicFrameLocks xmlns:a="http://schemas.openxmlformats.org/drawingml/2006/main" noChangeAspect="1"/>
+            </wp:cNvGraphicFramePr>
+            <a:graphic xmlns:a="http://schemas.openxmlformats.org/drawingml/2006/main">
+              <a:graphicData uri="http://schemas.openxmlformats.org/drawingml/2006/picture">
+                <pic:pic xmlns:pic="http://schemas.openxmlformats.org/drawingml/2006/picture">
+                  <pic:nvPicPr>
+                    <pic:cNvPr id="2073694368" name="Imagen 2073694368"/>
+                    <pic:cNvPicPr/>
+                  </pic:nvPicPr>
+                  <pic:blipFill>
+                    <a:blip r:embed="rId10">
+                      <a:extLst>
+                        <a:ext uri="{28A0092B-C50C-407E-A947-70E740481C1C}">
+                          <a14:useLocalDpi xmlns:a14="http://schemas.microsoft.com/office/drawing/2010/main" val="0"/>
+                        </a:ext>
+                      </a:extLst>
+                    </a:blip>
+                    <a:stretch>
+                      <a:fillRect/>
+                    </a:stretch>
+                  </pic:blipFill>
+                  <pic:spPr>
+                    <a:xfrm>
+                      <a:off x="0" y="0"/>
+                      <a:ext cx="5612130" cy="2749550"/>
+                    </a:xfrm>
+                    <a:prstGeom prst="rect">
+                      <a:avLst/>
+                    </a:prstGeom>
+                  </pic:spPr>
+                </pic:pic>
+              </a:graphicData>
+            </a:graphic>
+          </wp:inline>
+        </w:drawing>
+      </w:r>
+    </w:p>
+    <w:p>
+      <w:pPr>
+        <w:pStyle w:val="Ttulo1"/>
+        <w:shd w:val="clear" w:color="auto" w:fill="FFFFFF"/>
+        <w:jc w:val="left"/>
+        <w:divId w:val="1195267528"/>
+        <w:rPr>
+          <w:rFonts w:ascii="Segoe UI" w:eastAsia="Times New Roman" w:hAnsi="Segoe UI" w:cs="Segoe UI"/>
+          <w:b w:val="0"/>
+          <w:bCs w:val="0"/>
+          <w:sz w:val="20"/>
+          <w:szCs w:val="20"/>
+          <w:lang w:val="es-ES"/>
+        </w:rPr>
+      </w:pPr>
+      <w:r>
+        <w:rPr>
+          <w:rFonts w:ascii="Segoe UI" w:eastAsia="Times New Roman" w:hAnsi="Segoe UI" w:cs="Segoe UI"/>
+          <w:b w:val="0"/>
+          <w:bCs w:val="0"/>
+          <w:sz w:val="20"/>
+          <w:szCs w:val="20"/>
+          <w:lang w:val="es-ES"/>
+        </w:rPr>
+        <w:t xml:space="preserve">La solución es agregarle el </w:t>
+      </w:r>
+      <w:proofErr w:type="spellStart"/>
+      <w:r>
+        <w:rPr>
+          <w:rFonts w:ascii="Segoe UI" w:eastAsia="Times New Roman" w:hAnsi="Segoe UI" w:cs="Segoe UI"/>
+          <w:b w:val="0"/>
+          <w:bCs w:val="0"/>
+          <w:sz w:val="20"/>
+          <w:szCs w:val="20"/>
+          <w:lang w:val="es-ES"/>
+        </w:rPr>
+        <w:t>alt</w:t>
+      </w:r>
+      <w:proofErr w:type="spellEnd"/>
+      <w:r>
+        <w:rPr>
+          <w:rFonts w:ascii="Segoe UI" w:eastAsia="Times New Roman" w:hAnsi="Segoe UI" w:cs="Segoe UI"/>
+          <w:b w:val="0"/>
+          <w:bCs w:val="0"/>
+          <w:sz w:val="20"/>
+          <w:szCs w:val="20"/>
+          <w:lang w:val="es-ES"/>
+        </w:rPr>
+        <w:t xml:space="preserve"> y el texto de que se trata</w:t>
       </w:r>
     </w:p>
     <w:sectPr>
